--- a/D/Seven Deaths.docx
+++ b/D/Seven Deaths.docx
@@ -464,11 +464,21 @@
           <w:bCs/>
         </w:rPr>
       </w:pPr>
-      <w:r>
+    </w:p>
+    <w:p>
+      <w:pPr>
+        <w:pStyle w:val="NoSpacing"/>
         <w:rPr>
           <w:b/>
           <w:bCs/>
         </w:rPr>
+      </w:pPr>
+      <w:r>
+        <w:rPr>
+          <w:b/>
+          <w:bCs/>
+        </w:rPr>
+        <w:lastRenderedPageBreak/>
         <w:t>Operational Death</w:t>
       </w:r>
     </w:p>
@@ -477,7 +487,6 @@
         <w:pStyle w:val="NoSpacing"/>
       </w:pPr>
       <w:r>
-        <w:lastRenderedPageBreak/>
         <w:t>Operational death is lack of spiritual growth due to failure to produce divine good. We should advance in our priesthood and produce divine good as ambassadors for Jesus Christ. The more we grow spiritually, the more divine good production we have as a result of our spiritual growth. Operational death is the status of the believer negative to Bible doctrine and in prolonged carnality called reversionism. James 2:26.</w:t>
       </w:r>
     </w:p>
